--- a/a. Lektionsplanering/Lektion 6.docx
+++ b/a. Lektionsplanering/Lektion 6.docx
@@ -36,9 +36,11 @@
           <w:numId w:val="10"/>
         </w:numPr>
       </w:pPr>
+      <w:proofErr w:type="spellStart"/>
       <w:r>
         <w:t>Slide</w:t>
       </w:r>
+      <w:proofErr w:type="spellEnd"/>
       <w:r>
         <w:t xml:space="preserve"> 7 – 9 på Miro</w:t>
       </w:r>
@@ -66,9 +68,27 @@
           <w:numId w:val="10"/>
         </w:numPr>
       </w:pPr>
-      <w:r>
-        <w:t>Custom tool tip</w:t>
-      </w:r>
+      <w:proofErr w:type="spellStart"/>
+      <w:r>
+        <w:t>Custom</w:t>
+      </w:r>
+      <w:proofErr w:type="spellEnd"/>
+      <w:r>
+        <w:t xml:space="preserve"> </w:t>
+      </w:r>
+      <w:proofErr w:type="spellStart"/>
+      <w:r>
+        <w:t>tool</w:t>
+      </w:r>
+      <w:proofErr w:type="spellEnd"/>
+      <w:r>
+        <w:t xml:space="preserve"> </w:t>
+      </w:r>
+      <w:proofErr w:type="spellStart"/>
+      <w:r>
+        <w:t>tip</w:t>
+      </w:r>
+      <w:proofErr w:type="spellEnd"/>
     </w:p>
     <w:p>
       <w:pPr>
@@ -109,7 +129,15 @@
         </w:numPr>
       </w:pPr>
       <w:r>
-        <w:t>Att jobba med themes, teman</w:t>
+        <w:t xml:space="preserve">Att jobba med </w:t>
+      </w:r>
+      <w:proofErr w:type="spellStart"/>
+      <w:r>
+        <w:t>themes</w:t>
+      </w:r>
+      <w:proofErr w:type="spellEnd"/>
+      <w:r>
+        <w:t>, teman</w:t>
       </w:r>
     </w:p>
     <w:p>
@@ -120,8 +148,13 @@
           <w:numId w:val="10"/>
         </w:numPr>
       </w:pPr>
-      <w:r>
-        <w:t>Conditional formatting</w:t>
+      <w:proofErr w:type="spellStart"/>
+      <w:r>
+        <w:t>Conditional</w:t>
+      </w:r>
+      <w:proofErr w:type="spellEnd"/>
+      <w:r>
+        <w:t xml:space="preserve"> formatting</w:t>
       </w:r>
     </w:p>
     <w:p>
@@ -133,8 +166,13 @@
         </w:numPr>
       </w:pPr>
       <w:r>
-        <w:t>Karta med gradient fill</w:t>
-      </w:r>
+        <w:t xml:space="preserve">Karta med gradient </w:t>
+      </w:r>
+      <w:proofErr w:type="spellStart"/>
+      <w:r>
+        <w:t>fill</w:t>
+      </w:r>
+      <w:proofErr w:type="spellEnd"/>
       <w:r>
         <w:br/>
       </w:r>
@@ -150,62 +188,7 @@
       <w:r>
         <w:t>Eget arbete</w:t>
       </w:r>
-      <w:r>
-        <w:br/>
-      </w:r>
     </w:p>
-    <w:p>
-      <w:pPr>
-        <w:pStyle w:val="ListParagraph"/>
-        <w:numPr>
-          <w:ilvl w:val="0"/>
-          <w:numId w:val="10"/>
-        </w:numPr>
-      </w:pPr>
-      <w:r>
-        <w:t>Mobile reports</w:t>
-      </w:r>
-    </w:p>
-    <w:p>
-      <w:pPr>
-        <w:pStyle w:val="ListParagraph"/>
-        <w:numPr>
-          <w:ilvl w:val="0"/>
-          <w:numId w:val="10"/>
-        </w:numPr>
-      </w:pPr>
-      <w:r>
-        <w:t>Klickbar URL</w:t>
-      </w:r>
-    </w:p>
-    <w:p>
-      <w:pPr>
-        <w:pStyle w:val="ListParagraph"/>
-        <w:numPr>
-          <w:ilvl w:val="0"/>
-          <w:numId w:val="10"/>
-        </w:numPr>
-      </w:pPr>
-      <w:r>
-        <w:t>Data på karta</w:t>
-      </w:r>
-      <w:r>
-        <w:br/>
-      </w:r>
-    </w:p>
-    <w:p>
-      <w:pPr>
-        <w:pStyle w:val="ListParagraph"/>
-        <w:numPr>
-          <w:ilvl w:val="0"/>
-          <w:numId w:val="10"/>
-        </w:numPr>
-      </w:pPr>
-      <w:r>
-        <w:t>Eget arbete</w:t>
-      </w:r>
-    </w:p>
-    <w:p/>
     <w:sectPr>
       <w:pgSz w:w="11906" w:h="16838"/>
       <w:pgMar w:top="1417" w:right="1417" w:bottom="1417" w:left="1417" w:header="708" w:footer="708" w:gutter="0"/>
